--- a/Circle Language Spec Plan/3. Done/2008-09 02       Parameters Spec Project Summary.docx
+++ b/Circle Language Spec Plan/3. Done/2008-09 02       Parameters Spec Project Summary.docx
@@ -7,14 +7,17 @@
       <w:pPr>
         <w:pStyle w:val="Heading2"/>
       </w:pPr>
+      <w:r>
+        <w:t>Circle Language Spec Plan,</w:t>
+      </w:r>
+      <w:r>
+        <w:br/>
+      </w:r>
+      <w:r>
+        <w:t xml:space="preserve">2008-09 </w:t>
+      </w:r>
       <w:bookmarkStart w:id="0" w:name="_GoBack"/>
       <w:bookmarkEnd w:id="0"/>
-      <w:r>
-        <w:t>Circle Language Spec Plan,</w:t>
-      </w:r>
-      <w:r>
-        <w:br/>
-      </w:r>
       <w:r>
         <w:t>Paramete</w:t>
       </w:r>
@@ -131,9 +134,9 @@
       </w:r>
       <w:smartTag w:uri="urn:schemas-microsoft-com:office:smarttags" w:element="date">
         <w:smartTagPr>
+          <w:attr w:name="Year" w:val="2008"/>
+          <w:attr w:name="Day" w:val="4"/>
           <w:attr w:name="Month" w:val="9"/>
-          <w:attr w:name="Day" w:val="4"/>
-          <w:attr w:name="Year" w:val="2008"/>
         </w:smartTagPr>
         <w:r>
           <w:rPr>
@@ -162,9 +165,9 @@
       </w:r>
       <w:smartTag w:uri="urn:schemas-microsoft-com:office:smarttags" w:element="date">
         <w:smartTagPr>
+          <w:attr w:name="Year" w:val="2008"/>
+          <w:attr w:name="Day" w:val="1"/>
           <w:attr w:name="Month" w:val="10"/>
-          <w:attr w:name="Day" w:val="1"/>
-          <w:attr w:name="Year" w:val="2008"/>
         </w:smartTagPr>
         <w:r>
           <w:rPr>
@@ -253,9 +256,9 @@
       </w:pPr>
       <w:smartTag w:uri="urn:schemas-microsoft-com:office:smarttags" w:element="date">
         <w:smartTagPr>
+          <w:attr w:name="Year" w:val="2008"/>
+          <w:attr w:name="Day" w:val="4"/>
           <w:attr w:name="Month" w:val="9"/>
-          <w:attr w:name="Day" w:val="4"/>
-          <w:attr w:name="Year" w:val="2008"/>
         </w:smartTagPr>
         <w:r>
           <w:t>September 4</w:t>
@@ -275,9 +278,9 @@
       </w:r>
       <w:smartTag w:uri="urn:schemas-microsoft-com:office:smarttags" w:element="date">
         <w:smartTagPr>
+          <w:attr w:name="Year" w:val="2008"/>
+          <w:attr w:name="Day" w:val="1"/>
           <w:attr w:name="Month" w:val="10"/>
-          <w:attr w:name="Day" w:val="1"/>
-          <w:attr w:name="Year" w:val="2008"/>
         </w:smartTagPr>
         <w:r>
           <w:t>October</w:t>
@@ -455,6 +458,9 @@
       <w:pPr>
         <w:pStyle w:val="Spacing"/>
         <w:ind w:left="142"/>
+        <w:rPr>
+          <w:lang w:val="en-US"/>
+        </w:rPr>
       </w:pPr>
     </w:p>
     <w:p>
@@ -469,6 +475,9 @@
       <w:pPr>
         <w:pStyle w:val="Spacing"/>
         <w:ind w:left="142"/>
+        <w:rPr>
+          <w:lang w:val="en-US"/>
+        </w:rPr>
       </w:pPr>
     </w:p>
     <w:p>
@@ -489,6 +498,9 @@
       <w:pPr>
         <w:pStyle w:val="Spacing"/>
         <w:ind w:left="142"/>
+        <w:rPr>
+          <w:lang w:val="en-US"/>
+        </w:rPr>
       </w:pPr>
     </w:p>
     <w:p>
@@ -562,6 +574,9 @@
     <w:p>
       <w:pPr>
         <w:pStyle w:val="Spacing"/>
+        <w:rPr>
+          <w:lang w:val="en-US"/>
+        </w:rPr>
       </w:pPr>
     </w:p>
     <w:p>
@@ -1000,6 +1015,9 @@
       <w:pPr>
         <w:pStyle w:val="Spacing"/>
         <w:ind w:left="426"/>
+        <w:rPr>
+          <w:lang w:val="en-US"/>
+        </w:rPr>
       </w:pPr>
     </w:p>
     <w:p>
@@ -1042,6 +1060,9 @@
     <w:p>
       <w:pPr>
         <w:pStyle w:val="Spacing"/>
+        <w:rPr>
+          <w:lang w:val="en-US"/>
+        </w:rPr>
       </w:pPr>
     </w:p>
     <w:p>
@@ -1090,6 +1111,9 @@
       <w:pPr>
         <w:pStyle w:val="Spacing"/>
         <w:ind w:left="142"/>
+        <w:rPr>
+          <w:lang w:val="en-US"/>
+        </w:rPr>
       </w:pPr>
     </w:p>
     <w:p/>
@@ -4064,7 +4088,7 @@
       </w:rPr>
     </w:lvl>
   </w:abstractNum>
-  <w:abstractNum w:abstractNumId="15" w15:restartNumberingAfterBreak="0">
+  <w:abstractNum w:abstractNumId="14" w15:restartNumberingAfterBreak="0">
     <w:nsid w:val="53F52907"/>
     <w:multiLevelType w:val="hybridMultilevel"/>
     <w:tmpl w:val="63427A6A"/>
@@ -4204,7 +4228,7 @@
       </w:rPr>
     </w:lvl>
   </w:abstractNum>
-  <w:abstractNum w:abstractNumId="16" w15:restartNumberingAfterBreak="0">
+  <w:abstractNum w:abstractNumId="15" w15:restartNumberingAfterBreak="0">
     <w:nsid w:val="6F5C5AC2"/>
     <w:multiLevelType w:val="hybridMultilevel"/>
     <w:tmpl w:val="2736A942"/>
@@ -4350,7 +4374,7 @@
     <w:abstractNumId w:val="13"/>
   </w:num>
   <w:num w:numId="3">
-    <w:abstractNumId w:val="15"/>
+    <w:abstractNumId w:val="14"/>
   </w:num>
   <w:num w:numId="4">
     <w:abstractNumId w:val="9"/>
@@ -4382,13 +4406,13 @@
   <w:num w:numId="13">
     <w:abstractNumId w:val="0"/>
   </w:num>
-  <w:num w:numId="17">
+  <w:num w:numId="14">
     <w:abstractNumId w:val="12"/>
   </w:num>
-  <w:num w:numId="18">
-    <w:abstractNumId w:val="16"/>
+  <w:num w:numId="15">
+    <w:abstractNumId w:val="15"/>
   </w:num>
-  <w:num w:numId="19">
+  <w:num w:numId="16">
     <w:abstractNumId w:val="11"/>
   </w:num>
 </w:numbering>
@@ -4947,9 +4971,15 @@
   </w:style>
   <w:style w:type="character" w:default="1" w:styleId="DefaultParagraphFont">
     <w:name w:val="Default Paragraph Font"/>
+    <w:uiPriority w:val="1"/>
+    <w:semiHidden/>
+    <w:unhideWhenUsed/>
   </w:style>
   <w:style w:type="table" w:default="1" w:styleId="TableNormal">
     <w:name w:val="Normal Table"/>
+    <w:uiPriority w:val="99"/>
+    <w:semiHidden/>
+    <w:unhideWhenUsed/>
     <w:tblPr>
       <w:tblInd w:w="0" w:type="dxa"/>
       <w:tblCellMar>
@@ -4962,6 +4992,9 @@
   </w:style>
   <w:style w:type="numbering" w:default="1" w:styleId="NoList">
     <w:name w:val="No List"/>
+    <w:uiPriority w:val="99"/>
+    <w:semiHidden/>
+    <w:unhideWhenUsed/>
   </w:style>
   <w:style w:type="paragraph" w:styleId="BodyText">
     <w:name w:val="Body Text"/>

--- a/Circle Language Spec Plan/3. Done/2008-09 02       Parameters Spec Project Summary.docx
+++ b/Circle Language Spec Plan/3. Done/2008-09 02       Parameters Spec Project Summary.docx
@@ -16,8 +16,6 @@
       <w:r>
         <w:t xml:space="preserve">2008-09 </w:t>
       </w:r>
-      <w:bookmarkStart w:id="0" w:name="_GoBack"/>
-      <w:bookmarkEnd w:id="0"/>
       <w:r>
         <w:t>Paramete</w:t>
       </w:r>
@@ -134,9 +132,9 @@
       </w:r>
       <w:smartTag w:uri="urn:schemas-microsoft-com:office:smarttags" w:element="date">
         <w:smartTagPr>
+          <w:attr w:name="Month" w:val="9"/>
+          <w:attr w:name="Day" w:val="4"/>
           <w:attr w:name="Year" w:val="2008"/>
-          <w:attr w:name="Day" w:val="4"/>
-          <w:attr w:name="Month" w:val="9"/>
         </w:smartTagPr>
         <w:r>
           <w:rPr>
@@ -165,9 +163,9 @@
       </w:r>
       <w:smartTag w:uri="urn:schemas-microsoft-com:office:smarttags" w:element="date">
         <w:smartTagPr>
+          <w:attr w:name="Month" w:val="10"/>
+          <w:attr w:name="Day" w:val="1"/>
           <w:attr w:name="Year" w:val="2008"/>
-          <w:attr w:name="Day" w:val="1"/>
-          <w:attr w:name="Month" w:val="10"/>
         </w:smartTagPr>
         <w:r>
           <w:rPr>
@@ -189,31 +187,13 @@
     </w:p>
     <w:p>
       <w:pPr>
-        <w:ind w:left="284"/>
-        <w:rPr>
-          <w:i/>
-          <w:iCs/>
-        </w:rPr>
-      </w:pPr>
-    </w:p>
-    <w:p>
-      <w:pPr>
-        <w:ind w:left="284"/>
-        <w:rPr>
-          <w:i/>
-          <w:iCs/>
-        </w:rPr>
-      </w:pPr>
-    </w:p>
-    <w:p>
-      <w:pPr>
         <w:pStyle w:val="Heading3"/>
       </w:pPr>
-      <w:smartTag w:uri="urn:schemas-microsoft-com:office:smarttags" w:element="place">
-        <w:r>
-          <w:t>Goa</w:t>
-        </w:r>
-      </w:smartTag>
+      <w:bookmarkStart w:id="0" w:name="_GoBack"/>
+      <w:bookmarkEnd w:id="0"/>
+      <w:r>
+        <w:t>Goa</w:t>
+      </w:r>
       <w:r>
         <w:t>l</w:t>
       </w:r>
@@ -256,9 +236,9 @@
       </w:pPr>
       <w:smartTag w:uri="urn:schemas-microsoft-com:office:smarttags" w:element="date">
         <w:smartTagPr>
+          <w:attr w:name="Month" w:val="9"/>
+          <w:attr w:name="Day" w:val="4"/>
           <w:attr w:name="Year" w:val="2008"/>
-          <w:attr w:name="Day" w:val="4"/>
-          <w:attr w:name="Month" w:val="9"/>
         </w:smartTagPr>
         <w:r>
           <w:t>September 4</w:t>
@@ -278,9 +258,9 @@
       </w:r>
       <w:smartTag w:uri="urn:schemas-microsoft-com:office:smarttags" w:element="date">
         <w:smartTagPr>
+          <w:attr w:name="Month" w:val="10"/>
+          <w:attr w:name="Day" w:val="1"/>
           <w:attr w:name="Year" w:val="2008"/>
-          <w:attr w:name="Day" w:val="1"/>
-          <w:attr w:name="Month" w:val="10"/>
         </w:smartTagPr>
         <w:r>
           <w:t>October</w:t>

--- a/Circle Language Spec Plan/3. Done/2008-09 02       Parameters Spec Project Summary.docx
+++ b/Circle Language Spec Plan/3. Done/2008-09 02       Parameters Spec Project Summary.docx
@@ -132,9 +132,9 @@
       </w:r>
       <w:smartTag w:uri="urn:schemas-microsoft-com:office:smarttags" w:element="date">
         <w:smartTagPr>
+          <w:attr w:name="Year" w:val="2008"/>
+          <w:attr w:name="Day" w:val="4"/>
           <w:attr w:name="Month" w:val="9"/>
-          <w:attr w:name="Day" w:val="4"/>
-          <w:attr w:name="Year" w:val="2008"/>
         </w:smartTagPr>
         <w:r>
           <w:rPr>
@@ -163,9 +163,9 @@
       </w:r>
       <w:smartTag w:uri="urn:schemas-microsoft-com:office:smarttags" w:element="date">
         <w:smartTagPr>
+          <w:attr w:name="Year" w:val="2008"/>
+          <w:attr w:name="Day" w:val="1"/>
           <w:attr w:name="Month" w:val="10"/>
-          <w:attr w:name="Day" w:val="1"/>
-          <w:attr w:name="Year" w:val="2008"/>
         </w:smartTagPr>
         <w:r>
           <w:rPr>
@@ -189,8 +189,6 @@
       <w:pPr>
         <w:pStyle w:val="Heading3"/>
       </w:pPr>
-      <w:bookmarkStart w:id="0" w:name="_GoBack"/>
-      <w:bookmarkEnd w:id="0"/>
       <w:r>
         <w:t>Goa</w:t>
       </w:r>
@@ -236,9 +234,9 @@
       </w:pPr>
       <w:smartTag w:uri="urn:schemas-microsoft-com:office:smarttags" w:element="date">
         <w:smartTagPr>
+          <w:attr w:name="Year" w:val="2008"/>
+          <w:attr w:name="Day" w:val="4"/>
           <w:attr w:name="Month" w:val="9"/>
-          <w:attr w:name="Day" w:val="4"/>
-          <w:attr w:name="Year" w:val="2008"/>
         </w:smartTagPr>
         <w:r>
           <w:t>September 4</w:t>
@@ -258,9 +256,9 @@
       </w:r>
       <w:smartTag w:uri="urn:schemas-microsoft-com:office:smarttags" w:element="date">
         <w:smartTagPr>
+          <w:attr w:name="Year" w:val="2008"/>
+          <w:attr w:name="Day" w:val="1"/>
           <w:attr w:name="Month" w:val="10"/>
-          <w:attr w:name="Day" w:val="1"/>
-          <w:attr w:name="Year" w:val="2008"/>
         </w:smartTagPr>
         <w:r>
           <w:t>October</w:t>
@@ -366,13 +364,25 @@
         <w:ind w:left="426"/>
       </w:pPr>
       <w:r>
-        <w:t xml:space="preserve">It looks like, when you turn a command into an executable object, without any additional effort automatically establishes the interchangability between class commands and command parameters. I didn’t expect that. </w:t>
+        <w:t>It looks like, when you turn a command into an executable object, without any additional effort automatically establishes the interchang</w:t>
+      </w:r>
+      <w:r>
+        <w:t>e</w:t>
+      </w:r>
+      <w:r>
+        <w:t xml:space="preserve">ability between class commands and command parameters. I didn’t expect that. </w:t>
       </w:r>
       <w:r>
         <w:t>I</w:t>
       </w:r>
       <w:r>
-        <w:t>f two seemingly independent concepts confirm eachother, I must be on the right track.</w:t>
+        <w:t>f two seemingly independent concepts confirm each</w:t>
+      </w:r>
+      <w:r>
+        <w:t xml:space="preserve"> </w:t>
+      </w:r>
+      <w:r>
+        <w:t>other, I must be on the right track.</w:t>
       </w:r>
     </w:p>
     <w:p>
@@ -1168,7 +1178,15 @@
         <w:ind w:left="710"/>
       </w:pPr>
       <w:r>
-        <w:t>- Legacy and misc parameter topics</w:t>
+        <w:t xml:space="preserve">- Legacy and </w:t>
+      </w:r>
+      <w:proofErr w:type="spellStart"/>
+      <w:r>
+        <w:t>misc</w:t>
+      </w:r>
+      <w:proofErr w:type="spellEnd"/>
+      <w:r>
+        <w:t xml:space="preserve"> parameter topics</w:t>
       </w:r>
     </w:p>
     <w:p>
@@ -1330,6 +1348,9 @@
     <w:p>
       <w:pPr>
         <w:pStyle w:val="Spacing"/>
+        <w:rPr>
+          <w:lang w:val="en-US"/>
+        </w:rPr>
       </w:pPr>
     </w:p>
     <w:p>
@@ -1351,6 +1372,9 @@
     <w:p>
       <w:pPr>
         <w:pStyle w:val="Spacing"/>
+        <w:rPr>
+          <w:lang w:val="en-US"/>
+        </w:rPr>
       </w:pPr>
     </w:p>
     <w:p>
@@ -1364,6 +1388,9 @@
     <w:p>
       <w:pPr>
         <w:pStyle w:val="Spacing"/>
+        <w:rPr>
+          <w:lang w:val="en-US"/>
+        </w:rPr>
       </w:pPr>
     </w:p>
     <w:p>
@@ -1377,6 +1404,9 @@
     <w:p>
       <w:pPr>
         <w:pStyle w:val="Spacing"/>
+        <w:rPr>
+          <w:lang w:val="en-US"/>
+        </w:rPr>
       </w:pPr>
     </w:p>
     <w:p>
@@ -1390,6 +1420,9 @@
     <w:p>
       <w:pPr>
         <w:pStyle w:val="Spacing"/>
+        <w:rPr>
+          <w:lang w:val="en-US"/>
+        </w:rPr>
       </w:pPr>
     </w:p>
     <w:p>
@@ -1464,6 +1497,9 @@
     <w:p>
       <w:pPr>
         <w:pStyle w:val="Spacing"/>
+        <w:rPr>
+          <w:lang w:val="en-US"/>
+        </w:rPr>
       </w:pPr>
     </w:p>
     <w:p>
@@ -1528,6 +1564,9 @@
     <w:p>
       <w:pPr>
         <w:pStyle w:val="Spacing"/>
+        <w:rPr>
+          <w:lang w:val="en-US"/>
+        </w:rPr>
       </w:pPr>
     </w:p>
     <w:p>
@@ -1557,12 +1596,23 @@
         <w:ind w:left="994"/>
       </w:pPr>
       <w:r>
-        <w:t>This eventually became the legacy and misc topics</w:t>
+        <w:t xml:space="preserve">This eventually became the legacy and </w:t>
+      </w:r>
+      <w:proofErr w:type="spellStart"/>
+      <w:r>
+        <w:t>misc</w:t>
+      </w:r>
+      <w:proofErr w:type="spellEnd"/>
+      <w:r>
+        <w:t xml:space="preserve"> topics</w:t>
       </w:r>
     </w:p>
     <w:p>
       <w:pPr>
         <w:pStyle w:val="Spacing"/>
+        <w:rPr>
+          <w:lang w:val="en-US"/>
+        </w:rPr>
       </w:pPr>
     </w:p>
     <w:p>
@@ -1596,7 +1646,23 @@
         <w:ind w:left="426"/>
       </w:pPr>
       <w:r>
-        <w:t>Then I read over the Commands Basics documentation section in search of ideas about more parameter passings. The parameter passings that needed to be added had to do with the class aspect of a parameter and the fact that parameters can also be commands. I thought I had a clear spectrum of the possibilities.</w:t>
+        <w:t xml:space="preserve">Then I read over the Commands Basics documentation section in search of ideas about more parameter </w:t>
+      </w:r>
+      <w:proofErr w:type="spellStart"/>
+      <w:r>
+        <w:t>passings</w:t>
+      </w:r>
+      <w:proofErr w:type="spellEnd"/>
+      <w:r>
+        <w:t xml:space="preserve">. The parameter </w:t>
+      </w:r>
+      <w:proofErr w:type="spellStart"/>
+      <w:r>
+        <w:t>passings</w:t>
+      </w:r>
+      <w:proofErr w:type="spellEnd"/>
+      <w:r>
+        <w:t xml:space="preserve"> that needed to be added had to do with the class aspect of a parameter and the fact that parameters can also be commands. I thought I had a clear spectrum of the possibilities.</w:t>
       </w:r>
     </w:p>
     <w:p>
@@ -1629,7 +1695,15 @@
         <w:ind w:left="426"/>
       </w:pPr>
       <w:r>
-        <w:t xml:space="preserve">After a lot of brainstorming the whole idea landed on its feet again. The display of relational structure between commands and objects will be displayed separate from the parameter passings: access connectors of the ways you can access the parameter. By totally separating those two things, the system could function again. </w:t>
+        <w:t xml:space="preserve">After a lot of brainstorming the whole idea landed on its feet again. The display of relational structure between commands and objects will be displayed separate from the parameter </w:t>
+      </w:r>
+      <w:proofErr w:type="spellStart"/>
+      <w:r>
+        <w:t>passings</w:t>
+      </w:r>
+      <w:proofErr w:type="spellEnd"/>
+      <w:r>
+        <w:t xml:space="preserve">: access connectors of the ways you can access the parameter. By totally separating those two things, the system could function again. </w:t>
       </w:r>
       <w:r>
         <w:t xml:space="preserve">Most of </w:t>
@@ -1700,7 +1774,15 @@
         <w:ind w:left="426"/>
       </w:pPr>
       <w:r>
-        <w:t>Sections of the old parater passing types, that were about value transfer, were reformulated and moved to the Assignment topics.</w:t>
+        <w:t xml:space="preserve">Sections of the old </w:t>
+      </w:r>
+      <w:proofErr w:type="spellStart"/>
+      <w:r>
+        <w:t>parater</w:t>
+      </w:r>
+      <w:proofErr w:type="spellEnd"/>
+      <w:r>
+        <w:t xml:space="preserve"> passing types, that were about value transfer, were reformulated and moved to the Assignment topics.</w:t>
       </w:r>
     </w:p>
     <w:p>
@@ -1744,7 +1826,15 @@
         <w:t xml:space="preserve">in one evening </w:t>
       </w:r>
       <w:r>
-        <w:t>when I was very very tired.</w:t>
+        <w:t xml:space="preserve">when I was very </w:t>
+      </w:r>
+      <w:proofErr w:type="spellStart"/>
+      <w:r>
+        <w:t>very</w:t>
+      </w:r>
+      <w:proofErr w:type="spellEnd"/>
+      <w:r>
+        <w:t xml:space="preserve"> tired.</w:t>
       </w:r>
     </w:p>
     <w:p>
@@ -1766,6 +1856,9 @@
     <w:p>
       <w:pPr>
         <w:pStyle w:val="Spacing"/>
+        <w:rPr>
+          <w:lang w:val="en-US"/>
+        </w:rPr>
       </w:pPr>
     </w:p>
     <w:p>
@@ -1779,6 +1872,9 @@
     <w:p>
       <w:pPr>
         <w:pStyle w:val="Spacing"/>
+        <w:rPr>
+          <w:lang w:val="en-US"/>
+        </w:rPr>
       </w:pPr>
     </w:p>
     <w:p>
@@ -1961,7 +2057,15 @@
         <w:t>-</w:t>
       </w:r>
       <w:r>
-        <w:t xml:space="preserve"> The Input, Output, Throughput, Downput introduction covers too many details, that have to moved to the more specific articles, because they are later repeated there.</w:t>
+        <w:t xml:space="preserve"> The Input, Output, Throughput, </w:t>
+      </w:r>
+      <w:proofErr w:type="spellStart"/>
+      <w:r>
+        <w:t>Downput</w:t>
+      </w:r>
+      <w:proofErr w:type="spellEnd"/>
+      <w:r>
+        <w:t xml:space="preserve"> introduction covers too many details, that have to moved to the more specific articles, because they are later repeated there.</w:t>
       </w:r>
     </w:p>
     <w:p>
@@ -2029,7 +2133,7 @@
       </w:pPr>
       <w:r>
         <w:rPr>
-          <w:color w:val="80664C"/>
+          <w:color w:val="FFC000"/>
         </w:rPr>
         <w:t>- Remaining ideas will only be worked out later</w:t>
       </w:r>
@@ -2235,12 +2339,12 @@
       <w:pPr>
         <w:ind w:left="858" w:hanging="148"/>
         <w:rPr>
-          <w:color w:val="80664C"/>
-        </w:rPr>
-      </w:pPr>
-      <w:r>
-        <w:rPr>
-          <w:color w:val="80664C"/>
+          <w:color w:val="FFC000"/>
+        </w:rPr>
+      </w:pPr>
+      <w:r>
+        <w:rPr>
+          <w:color w:val="FFC000"/>
         </w:rPr>
         <w:t>- Rewrite Commands &amp; Classes Loosely Coupled</w:t>
       </w:r>
@@ -2249,30 +2353,30 @@
       <w:pPr>
         <w:ind w:left="1142" w:hanging="148"/>
         <w:rPr>
-          <w:color w:val="80664C"/>
-        </w:rPr>
-      </w:pPr>
-      <w:r>
-        <w:rPr>
-          <w:color w:val="80664C"/>
+          <w:color w:val="FFC000"/>
+        </w:rPr>
+      </w:pPr>
+      <w:r>
+        <w:rPr>
+          <w:color w:val="FFC000"/>
         </w:rPr>
         <w:t>- It will be calle</w:t>
       </w:r>
       <w:r>
         <w:rPr>
-          <w:color w:val="80664C"/>
+          <w:color w:val="FFC000"/>
         </w:rPr>
         <w:t xml:space="preserve">d ‘Relations Between Commands &amp; </w:t>
       </w:r>
       <w:r>
         <w:rPr>
-          <w:color w:val="80664C"/>
+          <w:color w:val="FFC000"/>
         </w:rPr>
         <w:t>Objects</w:t>
       </w:r>
       <w:r>
         <w:rPr>
-          <w:color w:val="80664C"/>
+          <w:color w:val="FFC000"/>
         </w:rPr>
         <w:t>’</w:t>
       </w:r>
@@ -2281,12 +2385,12 @@
       <w:pPr>
         <w:ind w:left="1142" w:hanging="148"/>
         <w:rPr>
-          <w:color w:val="80664C"/>
-        </w:rPr>
-      </w:pPr>
-      <w:r>
-        <w:rPr>
-          <w:color w:val="80664C"/>
+          <w:color w:val="FFC000"/>
+        </w:rPr>
+      </w:pPr>
+      <w:r>
+        <w:rPr>
+          <w:color w:val="FFC000"/>
         </w:rPr>
         <w:t>- It is not clear yet exactly how the article set will look or the parameter types at all.</w:t>
       </w:r>
@@ -2295,12 +2399,12 @@
       <w:pPr>
         <w:ind w:left="1142" w:hanging="148"/>
         <w:rPr>
-          <w:color w:val="80664C"/>
-        </w:rPr>
-      </w:pPr>
-      <w:r>
-        <w:rPr>
-          <w:color w:val="80664C"/>
+          <w:color w:val="FFC000"/>
+        </w:rPr>
+      </w:pPr>
+      <w:r>
+        <w:rPr>
+          <w:color w:val="FFC000"/>
         </w:rPr>
         <w:t>- First go about relations between commands &amp; objects</w:t>
       </w:r>
@@ -2309,12 +2413,12 @@
       <w:pPr>
         <w:ind w:left="1142" w:hanging="148"/>
         <w:rPr>
-          <w:color w:val="80664C"/>
-        </w:rPr>
-      </w:pPr>
-      <w:r>
-        <w:rPr>
-          <w:color w:val="80664C"/>
+          <w:color w:val="FFC000"/>
+        </w:rPr>
+      </w:pPr>
+      <w:r>
+        <w:rPr>
+          <w:color w:val="FFC000"/>
         </w:rPr>
         <w:t>- Then go about all the different reference situations a parameter can be in</w:t>
       </w:r>
@@ -2323,12 +2427,12 @@
       <w:pPr>
         <w:ind w:left="1142" w:hanging="148"/>
         <w:rPr>
-          <w:color w:val="80664C"/>
-        </w:rPr>
-      </w:pPr>
-      <w:r>
-        <w:rPr>
-          <w:color w:val="80664C"/>
+          <w:color w:val="FFC000"/>
+        </w:rPr>
+      </w:pPr>
+      <w:r>
+        <w:rPr>
+          <w:color w:val="FFC000"/>
         </w:rPr>
         <w:t>- Then go about how you can access control each situation</w:t>
       </w:r>
@@ -2337,12 +2441,12 @@
       <w:pPr>
         <w:ind w:left="994"/>
         <w:rPr>
-          <w:color w:val="80664C"/>
-        </w:rPr>
-      </w:pPr>
-      <w:r>
-        <w:rPr>
-          <w:color w:val="80664C"/>
+          <w:color w:val="FFC000"/>
+        </w:rPr>
+      </w:pPr>
+      <w:r>
+        <w:rPr>
+          <w:color w:val="FFC000"/>
         </w:rPr>
         <w:t xml:space="preserve">    - And why to access control each situation</w:t>
       </w:r>
@@ -2351,12 +2455,12 @@
       <w:pPr>
         <w:ind w:left="1278"/>
         <w:rPr>
-          <w:color w:val="80664C"/>
-        </w:rPr>
-      </w:pPr>
-      <w:r>
-        <w:rPr>
-          <w:color w:val="80664C"/>
+          <w:color w:val="FFC000"/>
+        </w:rPr>
+      </w:pPr>
+      <w:r>
+        <w:rPr>
+          <w:color w:val="FFC000"/>
         </w:rPr>
         <w:t>(object algebra, deduction, concurrency resolution, control by user)</w:t>
       </w:r>
@@ -2365,26 +2469,40 @@
       <w:pPr>
         <w:ind w:left="1278"/>
         <w:rPr>
-          <w:color w:val="80664C"/>
-        </w:rPr>
-      </w:pPr>
-      <w:r>
-        <w:rPr>
-          <w:color w:val="80664C"/>
-        </w:rPr>
-        <w:t>(only command IO can lead to that, actually… anything about sub-object acces is not covered. That will all be covered in Advanced Command Topics)</w:t>
+          <w:color w:val="FFC000"/>
+        </w:rPr>
+      </w:pPr>
+      <w:r>
+        <w:rPr>
+          <w:color w:val="FFC000"/>
+        </w:rPr>
+        <w:t xml:space="preserve">(only command IO can lead to that, actually… anything about sub-object </w:t>
+      </w:r>
+      <w:proofErr w:type="spellStart"/>
+      <w:r>
+        <w:rPr>
+          <w:color w:val="FFC000"/>
+        </w:rPr>
+        <w:t>acces</w:t>
+      </w:r>
+      <w:proofErr w:type="spellEnd"/>
+      <w:r>
+        <w:rPr>
+          <w:color w:val="FFC000"/>
+        </w:rPr>
+        <w:t xml:space="preserve"> is not covered. That will all be covered in Advanced Command Topics)</w:t>
       </w:r>
     </w:p>
     <w:p>
       <w:pPr>
         <w:ind w:left="994"/>
         <w:rPr>
-          <w:color w:val="80664C"/>
-        </w:rPr>
-      </w:pPr>
-      <w:r>
-        <w:rPr>
-          <w:color w:val="80664C"/>
+          <w:color w:val="FFC000"/>
+        </w:rPr>
+      </w:pPr>
+      <w:r>
+        <w:rPr>
+          <w:color w:val="FFC000"/>
         </w:rPr>
         <w:t>- The use of each reference situation</w:t>
       </w:r>
@@ -2393,12 +2511,12 @@
       <w:pPr>
         <w:ind w:left="994"/>
         <w:rPr>
-          <w:color w:val="80664C"/>
-        </w:rPr>
-      </w:pPr>
-      <w:r>
-        <w:rPr>
-          <w:color w:val="80664C"/>
+          <w:color w:val="FFC000"/>
+        </w:rPr>
+      </w:pPr>
+      <w:r>
+        <w:rPr>
+          <w:color w:val="FFC000"/>
         </w:rPr>
         <w:t>- Then go about access control literals</w:t>
       </w:r>
@@ -2763,10 +2881,18 @@
         <w:ind w:left="1124" w:hanging="130"/>
       </w:pPr>
       <w:r>
-        <w:t>- Move old parameter passi</w:t>
-      </w:r>
-      <w:r>
-        <w:t>ngs to Advanced Command Topics</w:t>
+        <w:t xml:space="preserve">- Move old parameter </w:t>
+      </w:r>
+      <w:proofErr w:type="spellStart"/>
+      <w:r>
+        <w:t>passi</w:t>
+      </w:r>
+      <w:r>
+        <w:t>ngs</w:t>
+      </w:r>
+      <w:proofErr w:type="spellEnd"/>
+      <w:r>
+        <w:t xml:space="preserve"> to Advanced Command Topics</w:t>
       </w:r>
     </w:p>
     <w:p>
@@ -2981,6 +3107,9 @@
     <w:p>
       <w:pPr>
         <w:pStyle w:val="Spacing"/>
+        <w:rPr>
+          <w:lang w:val="en-US"/>
+        </w:rPr>
       </w:pPr>
     </w:p>
     <w:p>
@@ -3006,6 +3135,9 @@
     <w:p>
       <w:pPr>
         <w:pStyle w:val="Spacing"/>
+        <w:rPr>
+          <w:lang w:val="en-US"/>
+        </w:rPr>
       </w:pPr>
     </w:p>
     <w:p>
@@ -3107,6 +3239,9 @@
     <w:p>
       <w:pPr>
         <w:pStyle w:val="Spacing"/>
+        <w:rPr>
+          <w:lang w:val="en-US"/>
+        </w:rPr>
       </w:pPr>
     </w:p>
     <w:p>
@@ -3278,7 +3413,18 @@
         <w:ind w:left="882" w:hanging="172"/>
       </w:pPr>
       <w:r>
-        <w:t>- Turn Perparation work Computer Language General into a separate project.</w:t>
+        <w:t>- Turn P</w:t>
+      </w:r>
+      <w:r>
+        <w:t>r</w:t>
+      </w:r>
+      <w:r>
+        <w:t>e</w:t>
+      </w:r>
+      <w:bookmarkStart w:id="0" w:name="_GoBack"/>
+      <w:bookmarkEnd w:id="0"/>
+      <w:r>
+        <w:t>paration work Computer Language General into a separate project.</w:t>
       </w:r>
     </w:p>
     <w:p>
@@ -3311,6 +3457,9 @@
     <w:p>
       <w:pPr>
         <w:pStyle w:val="Spacing"/>
+        <w:rPr>
+          <w:lang w:val="en-US"/>
+        </w:rPr>
       </w:pPr>
     </w:p>
     <w:sectPr>

--- a/Circle Language Spec Plan/3. Done/2008-09 02       Parameters Spec Project Summary.docx
+++ b/Circle Language Spec Plan/3. Done/2008-09 02       Parameters Spec Project Summary.docx
@@ -132,9 +132,9 @@
       </w:r>
       <w:smartTag w:uri="urn:schemas-microsoft-com:office:smarttags" w:element="date">
         <w:smartTagPr>
+          <w:attr w:name="Month" w:val="9"/>
+          <w:attr w:name="Day" w:val="4"/>
           <w:attr w:name="Year" w:val="2008"/>
-          <w:attr w:name="Day" w:val="4"/>
-          <w:attr w:name="Month" w:val="9"/>
         </w:smartTagPr>
         <w:r>
           <w:rPr>
@@ -163,9 +163,9 @@
       </w:r>
       <w:smartTag w:uri="urn:schemas-microsoft-com:office:smarttags" w:element="date">
         <w:smartTagPr>
+          <w:attr w:name="Month" w:val="10"/>
+          <w:attr w:name="Day" w:val="1"/>
           <w:attr w:name="Year" w:val="2008"/>
-          <w:attr w:name="Day" w:val="1"/>
-          <w:attr w:name="Month" w:val="10"/>
         </w:smartTagPr>
         <w:r>
           <w:rPr>
@@ -201,7 +201,12 @@
         <w:ind w:left="426"/>
       </w:pPr>
       <w:r>
-        <w:t>Work out the Parameter articles, as part of working out Commands as a Concept.</w:t>
+        <w:t>Work out th</w:t>
+      </w:r>
+      <w:bookmarkStart w:id="0" w:name="_GoBack"/>
+      <w:bookmarkEnd w:id="0"/>
+      <w:r>
+        <w:t>e Parameter articles, as part of working out Commands as a Concept.</w:t>
       </w:r>
     </w:p>
     <w:p>
@@ -234,9 +239,9 @@
       </w:pPr>
       <w:smartTag w:uri="urn:schemas-microsoft-com:office:smarttags" w:element="date">
         <w:smartTagPr>
+          <w:attr w:name="Month" w:val="9"/>
+          <w:attr w:name="Day" w:val="4"/>
           <w:attr w:name="Year" w:val="2008"/>
-          <w:attr w:name="Day" w:val="4"/>
-          <w:attr w:name="Month" w:val="9"/>
         </w:smartTagPr>
         <w:r>
           <w:t>September 4</w:t>
@@ -256,9 +261,9 @@
       </w:r>
       <w:smartTag w:uri="urn:schemas-microsoft-com:office:smarttags" w:element="date">
         <w:smartTagPr>
+          <w:attr w:name="Month" w:val="10"/>
+          <w:attr w:name="Day" w:val="1"/>
           <w:attr w:name="Year" w:val="2008"/>
-          <w:attr w:name="Day" w:val="1"/>
-          <w:attr w:name="Month" w:val="10"/>
         </w:smartTagPr>
         <w:r>
           <w:t>October</w:t>
@@ -3419,12 +3424,7 @@
         <w:t>r</w:t>
       </w:r>
       <w:r>
-        <w:t>e</w:t>
-      </w:r>
-      <w:bookmarkStart w:id="0" w:name="_GoBack"/>
-      <w:bookmarkEnd w:id="0"/>
-      <w:r>
-        <w:t>paration work Computer Language General into a separate project.</w:t>
+        <w:t>eparation work Computer Language General into a separate project.</w:t>
       </w:r>
     </w:p>
     <w:p>
@@ -4939,9 +4939,10 @@
   <w:style w:type="paragraph" w:default="1" w:styleId="Normal">
     <w:name w:val="Normal"/>
     <w:qFormat/>
-    <w:rsid w:val="00576C1F"/>
+    <w:rsid w:val="00F46347"/>
     <w:rPr>
-      <w:rFonts w:ascii="Tahoma" w:hAnsi="Tahoma"/>
+      <w:rFonts w:ascii="Calibri" w:hAnsi="Calibri"/>
+      <w:sz w:val="22"/>
       <w:szCs w:val="24"/>
       <w:lang w:val="en-US" w:eastAsia="en-US"/>
     </w:rPr>
@@ -5059,7 +5060,6 @@
     <w:rPr>
       <w:b/>
       <w:bCs/>
-      <w:sz w:val="22"/>
       <w:lang w:val="nl-NL"/>
     </w:rPr>
   </w:style>
